--- a/Software Engineering II - BlackBox+.docx
+++ b/Software Engineering II - BlackBox+.docx
@@ -67,6 +67,30 @@
         </w:rPr>
         <w:t>Shane Easo</w:t>
       </w:r>
+      <w:r>
+        <w:rPr>
+          <w:sz w:val="40"/>
+          <w:szCs w:val="40"/>
+          <w:lang w:val="en-IE"/>
+        </w:rPr>
+        <w:t xml:space="preserve"> | </w:t>
+      </w:r>
+      <w:r>
+        <w:rPr>
+          <w:sz w:val="40"/>
+          <w:szCs w:val="40"/>
+          <w:lang w:val="en-IE"/>
+        </w:rPr>
+        <w:t>Elvin Jiby</w:t>
+      </w:r>
+      <w:r>
+        <w:rPr>
+          <w:sz w:val="40"/>
+          <w:szCs w:val="40"/>
+          <w:lang w:val="en-IE"/>
+        </w:rPr>
+        <w:t xml:space="preserve"> | Ayush Rigal</w:t>
+      </w:r>
     </w:p>
     <w:p>
       <w:pPr>
@@ -77,24 +101,350 @@
           <w:lang w:val="en-IE"/>
         </w:rPr>
       </w:pPr>
-      <w:r>
-        <w:rPr>
-          <w:sz w:val="40"/>
-          <w:szCs w:val="40"/>
-          <w:lang w:val="en-IE"/>
-        </w:rPr>
-        <w:t>Elvin Jiby</w:t>
-      </w:r>
     </w:p>
     <w:p>
       <w:pPr>
-        <w:jc w:val="center"/>
-        <w:rPr>
-          <w:sz w:val="40"/>
-          <w:szCs w:val="40"/>
-          <w:lang w:val="en-IE"/>
-        </w:rPr>
-      </w:pPr>
+        <w:rPr>
+          <w:b/>
+          <w:bCs/>
+          <w:sz w:val="32"/>
+          <w:szCs w:val="32"/>
+          <w:u w:val="single"/>
+          <w:lang w:val="en-IE"/>
+        </w:rPr>
+      </w:pPr>
+      <w:r>
+        <w:rPr>
+          <w:b/>
+          <w:bCs/>
+          <w:sz w:val="32"/>
+          <w:szCs w:val="32"/>
+          <w:u w:val="single"/>
+          <w:lang w:val="en-IE"/>
+        </w:rPr>
+        <w:t>High Level Design</w:t>
+      </w:r>
+    </w:p>
+    <w:p>
+      <w:pPr>
+        <w:ind w:firstLine="720"/>
+        <w:rPr>
+          <w:sz w:val="28"/>
+          <w:szCs w:val="28"/>
+          <w:u w:val="single"/>
+          <w:lang w:val="en-IE"/>
+        </w:rPr>
+      </w:pPr>
+      <w:r>
+        <w:rPr>
+          <w:sz w:val="28"/>
+          <w:szCs w:val="28"/>
+          <w:u w:val="single"/>
+          <w:lang w:val="en-IE"/>
+        </w:rPr>
+        <w:t>Board</w:t>
+      </w:r>
+    </w:p>
+    <w:p>
+      <w:pPr>
+        <w:pStyle w:val="ListParagraph"/>
+        <w:numPr>
+          <w:ilvl w:val="0"/>
+          <w:numId w:val="4"/>
+        </w:numPr>
+        <w:rPr>
+          <w:sz w:val="32"/>
+          <w:szCs w:val="32"/>
+          <w:lang w:val="en-IE"/>
+        </w:rPr>
+      </w:pPr>
+    </w:p>
+    <w:p>
+      <w:pPr>
+        <w:pStyle w:val="ListParagraph"/>
+        <w:rPr>
+          <w:sz w:val="28"/>
+          <w:szCs w:val="28"/>
+          <w:u w:val="single"/>
+          <w:lang w:val="en-IE"/>
+        </w:rPr>
+      </w:pPr>
+      <w:r>
+        <w:rPr>
+          <w:sz w:val="28"/>
+          <w:szCs w:val="28"/>
+          <w:u w:val="single"/>
+          <w:lang w:val="en-IE"/>
+        </w:rPr>
+        <w:t>Ray Interactions</w:t>
+      </w:r>
+    </w:p>
+    <w:p>
+      <w:pPr>
+        <w:pStyle w:val="ListParagraph"/>
+        <w:numPr>
+          <w:ilvl w:val="0"/>
+          <w:numId w:val="3"/>
+        </w:numPr>
+        <w:rPr>
+          <w:sz w:val="28"/>
+          <w:szCs w:val="28"/>
+          <w:u w:val="single"/>
+          <w:lang w:val="en-IE"/>
+        </w:rPr>
+      </w:pPr>
+      <w:r>
+        <w:rPr>
+          <w:sz w:val="28"/>
+          <w:szCs w:val="28"/>
+          <w:lang w:val="en-IE"/>
+        </w:rPr>
+        <w:t xml:space="preserve">Hit: Ray makes direct contact with atom, </w:t>
+      </w:r>
+      <w:r>
+        <w:rPr>
+          <w:sz w:val="28"/>
+          <w:szCs w:val="28"/>
+          <w:u w:val="single"/>
+          <w:lang w:val="en-IE"/>
+        </w:rPr>
+        <w:t>absorbed</w:t>
+      </w:r>
+      <w:r>
+        <w:rPr>
+          <w:sz w:val="28"/>
+          <w:szCs w:val="28"/>
+          <w:lang w:val="en-IE"/>
+        </w:rPr>
+        <w:t xml:space="preserve">, </w:t>
+      </w:r>
+    </w:p>
+    <w:p>
+      <w:pPr>
+        <w:pStyle w:val="ListParagraph"/>
+        <w:numPr>
+          <w:ilvl w:val="0"/>
+          <w:numId w:val="3"/>
+        </w:numPr>
+        <w:rPr>
+          <w:sz w:val="28"/>
+          <w:szCs w:val="28"/>
+          <w:u w:val="single"/>
+          <w:lang w:val="en-IE"/>
+        </w:rPr>
+      </w:pPr>
+      <w:r>
+        <w:rPr>
+          <w:sz w:val="28"/>
+          <w:szCs w:val="28"/>
+          <w:lang w:val="en-IE"/>
+        </w:rPr>
+        <w:t xml:space="preserve">Deflection: Ray gets deflected from being diagonally adjacent to an atom, </w:t>
+      </w:r>
+      <w:r>
+        <w:rPr>
+          <w:sz w:val="28"/>
+          <w:szCs w:val="28"/>
+          <w:u w:val="single"/>
+          <w:lang w:val="en-IE"/>
+        </w:rPr>
+        <w:t>deflected</w:t>
+      </w:r>
+      <w:r>
+        <w:rPr>
+          <w:sz w:val="28"/>
+          <w:szCs w:val="28"/>
+          <w:lang w:val="en-IE"/>
+        </w:rPr>
+        <w:t xml:space="preserve"> </w:t>
+      </w:r>
+    </w:p>
+    <w:p>
+      <w:pPr>
+        <w:pStyle w:val="ListParagraph"/>
+        <w:numPr>
+          <w:ilvl w:val="0"/>
+          <w:numId w:val="3"/>
+        </w:numPr>
+        <w:rPr>
+          <w:sz w:val="28"/>
+          <w:szCs w:val="28"/>
+          <w:u w:val="single"/>
+          <w:lang w:val="en-IE"/>
+        </w:rPr>
+      </w:pPr>
+      <w:r>
+        <w:rPr>
+          <w:sz w:val="28"/>
+          <w:szCs w:val="28"/>
+          <w:lang w:val="en-IE"/>
+        </w:rPr>
+        <w:t xml:space="preserve">Miss: Ray makes no contact with any atoms, </w:t>
+      </w:r>
+      <w:r>
+        <w:rPr>
+          <w:sz w:val="28"/>
+          <w:szCs w:val="28"/>
+          <w:u w:val="single"/>
+          <w:lang w:val="en-IE"/>
+        </w:rPr>
+        <w:t>miss</w:t>
+      </w:r>
+    </w:p>
+    <w:p>
+      <w:pPr>
+        <w:ind w:left="720"/>
+        <w:rPr>
+          <w:sz w:val="28"/>
+          <w:szCs w:val="28"/>
+          <w:u w:val="single"/>
+          <w:lang w:val="en-IE"/>
+        </w:rPr>
+      </w:pPr>
+      <w:r>
+        <w:rPr>
+          <w:sz w:val="28"/>
+          <w:szCs w:val="28"/>
+          <w:u w:val="single"/>
+          <w:lang w:val="en-IE"/>
+        </w:rPr>
+        <w:t>Rules</w:t>
+      </w:r>
+    </w:p>
+    <w:p>
+      <w:pPr>
+        <w:pStyle w:val="ListParagraph"/>
+        <w:numPr>
+          <w:ilvl w:val="0"/>
+          <w:numId w:val="3"/>
+        </w:numPr>
+        <w:rPr>
+          <w:sz w:val="28"/>
+          <w:szCs w:val="28"/>
+          <w:u w:val="single"/>
+          <w:lang w:val="en-IE"/>
+        </w:rPr>
+      </w:pPr>
+      <w:r>
+        <w:rPr>
+          <w:sz w:val="28"/>
+          <w:szCs w:val="28"/>
+          <w:lang w:val="en-IE"/>
+        </w:rPr>
+        <w:t>One player sets the location of the atoms and calls out the ‘ray interaction’ result (that is, either absorbed, deflected or miss)</w:t>
+      </w:r>
+    </w:p>
+    <w:p>
+      <w:pPr>
+        <w:pStyle w:val="ListParagraph"/>
+        <w:numPr>
+          <w:ilvl w:val="0"/>
+          <w:numId w:val="3"/>
+        </w:numPr>
+        <w:rPr>
+          <w:sz w:val="28"/>
+          <w:szCs w:val="28"/>
+          <w:u w:val="single"/>
+          <w:lang w:val="en-IE"/>
+        </w:rPr>
+      </w:pPr>
+      <w:r>
+        <w:rPr>
+          <w:sz w:val="28"/>
+          <w:szCs w:val="28"/>
+          <w:lang w:val="en-IE"/>
+        </w:rPr>
+        <w:t xml:space="preserve">The other player does not know the location of the atoms and must use rays as well as coloured markers to correctly locate the location of the </w:t>
+      </w:r>
+      <w:proofErr w:type="gramStart"/>
+      <w:r>
+        <w:rPr>
+          <w:sz w:val="28"/>
+          <w:szCs w:val="28"/>
+          <w:lang w:val="en-IE"/>
+        </w:rPr>
+        <w:t>atoms</w:t>
+      </w:r>
+      <w:proofErr w:type="gramEnd"/>
+    </w:p>
+    <w:p>
+      <w:pPr>
+        <w:pStyle w:val="ListParagraph"/>
+        <w:numPr>
+          <w:ilvl w:val="0"/>
+          <w:numId w:val="3"/>
+        </w:numPr>
+        <w:rPr>
+          <w:sz w:val="28"/>
+          <w:szCs w:val="28"/>
+          <w:u w:val="single"/>
+          <w:lang w:val="en-IE"/>
+        </w:rPr>
+      </w:pPr>
+      <w:r>
+        <w:rPr>
+          <w:sz w:val="28"/>
+          <w:szCs w:val="28"/>
+          <w:lang w:val="en-IE"/>
+        </w:rPr>
+        <w:t>Points awarded and taken away for different conditions (e.g. points taken away from incorrectly guessed positions)</w:t>
+      </w:r>
+    </w:p>
+    <w:p>
+      <w:pPr>
+        <w:pStyle w:val="ListParagraph"/>
+        <w:numPr>
+          <w:ilvl w:val="0"/>
+          <w:numId w:val="3"/>
+        </w:numPr>
+        <w:rPr>
+          <w:sz w:val="28"/>
+          <w:szCs w:val="28"/>
+          <w:u w:val="single"/>
+          <w:lang w:val="en-IE"/>
+        </w:rPr>
+      </w:pPr>
+      <w:r>
+        <w:rPr>
+          <w:sz w:val="28"/>
+          <w:szCs w:val="28"/>
+          <w:lang w:val="en-IE"/>
+        </w:rPr>
+        <w:t>At the end of every round, players swap</w:t>
+      </w:r>
+    </w:p>
+    <w:p>
+      <w:pPr>
+        <w:pStyle w:val="ListParagraph"/>
+        <w:numPr>
+          <w:ilvl w:val="0"/>
+          <w:numId w:val="3"/>
+        </w:numPr>
+        <w:rPr>
+          <w:sz w:val="28"/>
+          <w:szCs w:val="28"/>
+          <w:u w:val="single"/>
+          <w:lang w:val="en-IE"/>
+        </w:rPr>
+      </w:pPr>
+      <w:r>
+        <w:rPr>
+          <w:sz w:val="28"/>
+          <w:szCs w:val="28"/>
+          <w:lang w:val="en-IE"/>
+        </w:rPr>
+        <w:t xml:space="preserve">Winner is the player with the lowest amount of </w:t>
+      </w:r>
+      <w:proofErr w:type="gramStart"/>
+      <w:r>
+        <w:rPr>
+          <w:sz w:val="28"/>
+          <w:szCs w:val="28"/>
+          <w:lang w:val="en-IE"/>
+        </w:rPr>
+        <w:t>points</w:t>
+      </w:r>
+      <w:proofErr w:type="gramEnd"/>
     </w:p>
     <w:p>
       <w:pPr>
@@ -116,7 +466,586 @@
 </file>
 
 <file path=word/numbering.xml><?xml version="1.0" encoding="utf-8"?>
-<w:numbering xmlns:wpc="http://schemas.microsoft.com/office/word/2010/wordprocessingCanvas" xmlns:cx="http://schemas.microsoft.com/office/drawing/2014/chartex" xmlns:cx1="http://schemas.microsoft.com/office/drawing/2015/9/8/chartex" xmlns:cx2="http://schemas.microsoft.com/office/drawing/2015/10/21/chartex" xmlns:cx3="http://schemas.microsoft.com/office/drawing/2016/5/9/chartex" xmlns:cx4="http://schemas.microsoft.com/office/drawing/2016/5/10/chartex" xmlns:cx5="http://schemas.microsoft.com/office/drawing/2016/5/11/chartex" xmlns:cx6="http://schemas.microsoft.com/office/drawing/2016/5/12/chartex" xmlns:cx7="http://schemas.microsoft.com/office/drawing/2016/5/13/chartex" xmlns:cx8="http://schemas.microsoft.com/office/drawing/2016/5/14/chartex" xmlns:mc="http://schemas.openxmlformats.org/markup-compatibility/2006" xmlns:aink="http://schemas.microsoft.com/office/drawing/2016/ink" xmlns:am3d="http://schemas.microsoft.com/office/drawing/2017/model3d" xmlns:o="urn:schemas-microsoft-com:office:office" xmlns:oel="http://schemas.microsoft.com/office/2019/extlst" xmlns:r="http://schemas.openxmlformats.org/officeDocument/2006/relationships" xmlns:m="http://schemas.openxmlformats.org/officeDocument/2006/math" xmlns:v="urn:schemas-microsoft-com:vml" xmlns:wp14="http://schemas.microsoft.com/office/word/2010/wordprocessingDrawing" xmlns:wp="http://schemas.openxmlformats.org/drawingml/2006/wordprocessingDrawing" xmlns:w10="urn:schemas-microsoft-com:office:word" xmlns:w="http://schemas.openxmlformats.org/wordprocessingml/2006/main" xmlns:w14="http://schemas.microsoft.com/office/word/2010/wordml" xmlns:w15="http://schemas.microsoft.com/office/word/2012/wordml" xmlns:w16cex="http://schemas.microsoft.com/office/word/2018/wordml/cex" xmlns:w16cid="http://schemas.microsoft.com/office/word/2016/wordml/cid" xmlns:w16="http://schemas.microsoft.com/office/word/2018/wordml" xmlns:w16sdtdh="http://schemas.microsoft.com/office/word/2020/wordml/sdtdatahash" xmlns:w16se="http://schemas.microsoft.com/office/word/2015/wordml/symex" xmlns:wpg="http://schemas.microsoft.com/office/word/2010/wordprocessingGroup" xmlns:wpi="http://schemas.microsoft.com/office/word/2010/wordprocessingInk" xmlns:wne="http://schemas.microsoft.com/office/word/2006/wordml" xmlns:wps="http://schemas.microsoft.com/office/word/2010/wordprocessingShape" mc:Ignorable="w14 w15 w16se w16cid w16 w16cex w16sdtdh wp14"/>
+<w:numbering xmlns:wpc="http://schemas.microsoft.com/office/word/2010/wordprocessingCanvas" xmlns:cx="http://schemas.microsoft.com/office/drawing/2014/chartex" xmlns:cx1="http://schemas.microsoft.com/office/drawing/2015/9/8/chartex" xmlns:cx2="http://schemas.microsoft.com/office/drawing/2015/10/21/chartex" xmlns:cx3="http://schemas.microsoft.com/office/drawing/2016/5/9/chartex" xmlns:cx4="http://schemas.microsoft.com/office/drawing/2016/5/10/chartex" xmlns:cx5="http://schemas.microsoft.com/office/drawing/2016/5/11/chartex" xmlns:cx6="http://schemas.microsoft.com/office/drawing/2016/5/12/chartex" xmlns:cx7="http://schemas.microsoft.com/office/drawing/2016/5/13/chartex" xmlns:cx8="http://schemas.microsoft.com/office/drawing/2016/5/14/chartex" xmlns:mc="http://schemas.openxmlformats.org/markup-compatibility/2006" xmlns:aink="http://schemas.microsoft.com/office/drawing/2016/ink" xmlns:am3d="http://schemas.microsoft.com/office/drawing/2017/model3d" xmlns:o="urn:schemas-microsoft-com:office:office" xmlns:oel="http://schemas.microsoft.com/office/2019/extlst" xmlns:r="http://schemas.openxmlformats.org/officeDocument/2006/relationships" xmlns:m="http://schemas.openxmlformats.org/officeDocument/2006/math" xmlns:v="urn:schemas-microsoft-com:vml" xmlns:wp14="http://schemas.microsoft.com/office/word/2010/wordprocessingDrawing" xmlns:wp="http://schemas.openxmlformats.org/drawingml/2006/wordprocessingDrawing" xmlns:w10="urn:schemas-microsoft-com:office:word" xmlns:w="http://schemas.openxmlformats.org/wordprocessingml/2006/main" xmlns:w14="http://schemas.microsoft.com/office/word/2010/wordml" xmlns:w15="http://schemas.microsoft.com/office/word/2012/wordml" xmlns:w16cex="http://schemas.microsoft.com/office/word/2018/wordml/cex" xmlns:w16cid="http://schemas.microsoft.com/office/word/2016/wordml/cid" xmlns:w16="http://schemas.microsoft.com/office/word/2018/wordml" xmlns:w16sdtdh="http://schemas.microsoft.com/office/word/2020/wordml/sdtdatahash" xmlns:w16se="http://schemas.microsoft.com/office/word/2015/wordml/symex" xmlns:wpg="http://schemas.microsoft.com/office/word/2010/wordprocessingGroup" xmlns:wpi="http://schemas.microsoft.com/office/word/2010/wordprocessingInk" xmlns:wne="http://schemas.microsoft.com/office/word/2006/wordml" xmlns:wps="http://schemas.microsoft.com/office/word/2010/wordprocessingShape" mc:Ignorable="w14 w15 w16se w16cid w16 w16cex w16sdtdh wp14">
+  <w:abstractNum w:abstractNumId="0" w15:restartNumberingAfterBreak="0">
+    <w:nsid w:val="0EFB5ED8"/>
+    <w:multiLevelType w:val="hybridMultilevel"/>
+    <w:tmpl w:val="D9B81E4A"/>
+    <w:lvl w:ilvl="0" w:tplc="90FEF2DE">
+      <w:numFmt w:val="bullet"/>
+      <w:lvlText w:val="-"/>
+      <w:lvlJc w:val="left"/>
+      <w:pPr>
+        <w:ind w:left="720" w:hanging="360"/>
+      </w:pPr>
+      <w:rPr>
+        <w:rFonts w:ascii="Calibri" w:eastAsiaTheme="minorHAnsi" w:hAnsi="Calibri" w:cs="Calibri" w:hint="default"/>
+      </w:rPr>
+    </w:lvl>
+    <w:lvl w:ilvl="1" w:tplc="18090003" w:tentative="1">
+      <w:start w:val="1"/>
+      <w:numFmt w:val="bullet"/>
+      <w:lvlText w:val="o"/>
+      <w:lvlJc w:val="left"/>
+      <w:pPr>
+        <w:ind w:left="1440" w:hanging="360"/>
+      </w:pPr>
+      <w:rPr>
+        <w:rFonts w:ascii="Courier New" w:hAnsi="Courier New" w:cs="Courier New" w:hint="default"/>
+      </w:rPr>
+    </w:lvl>
+    <w:lvl w:ilvl="2" w:tplc="18090005" w:tentative="1">
+      <w:start w:val="1"/>
+      <w:numFmt w:val="bullet"/>
+      <w:lvlText w:val=""/>
+      <w:lvlJc w:val="left"/>
+      <w:pPr>
+        <w:ind w:left="2160" w:hanging="360"/>
+      </w:pPr>
+      <w:rPr>
+        <w:rFonts w:ascii="Wingdings" w:hAnsi="Wingdings" w:hint="default"/>
+      </w:rPr>
+    </w:lvl>
+    <w:lvl w:ilvl="3" w:tplc="18090001" w:tentative="1">
+      <w:start w:val="1"/>
+      <w:numFmt w:val="bullet"/>
+      <w:lvlText w:val=""/>
+      <w:lvlJc w:val="left"/>
+      <w:pPr>
+        <w:ind w:left="2880" w:hanging="360"/>
+      </w:pPr>
+      <w:rPr>
+        <w:rFonts w:ascii="Symbol" w:hAnsi="Symbol" w:hint="default"/>
+      </w:rPr>
+    </w:lvl>
+    <w:lvl w:ilvl="4" w:tplc="18090003" w:tentative="1">
+      <w:start w:val="1"/>
+      <w:numFmt w:val="bullet"/>
+      <w:lvlText w:val="o"/>
+      <w:lvlJc w:val="left"/>
+      <w:pPr>
+        <w:ind w:left="3600" w:hanging="360"/>
+      </w:pPr>
+      <w:rPr>
+        <w:rFonts w:ascii="Courier New" w:hAnsi="Courier New" w:cs="Courier New" w:hint="default"/>
+      </w:rPr>
+    </w:lvl>
+    <w:lvl w:ilvl="5" w:tplc="18090005" w:tentative="1">
+      <w:start w:val="1"/>
+      <w:numFmt w:val="bullet"/>
+      <w:lvlText w:val=""/>
+      <w:lvlJc w:val="left"/>
+      <w:pPr>
+        <w:ind w:left="4320" w:hanging="360"/>
+      </w:pPr>
+      <w:rPr>
+        <w:rFonts w:ascii="Wingdings" w:hAnsi="Wingdings" w:hint="default"/>
+      </w:rPr>
+    </w:lvl>
+    <w:lvl w:ilvl="6" w:tplc="18090001" w:tentative="1">
+      <w:start w:val="1"/>
+      <w:numFmt w:val="bullet"/>
+      <w:lvlText w:val=""/>
+      <w:lvlJc w:val="left"/>
+      <w:pPr>
+        <w:ind w:left="5040" w:hanging="360"/>
+      </w:pPr>
+      <w:rPr>
+        <w:rFonts w:ascii="Symbol" w:hAnsi="Symbol" w:hint="default"/>
+      </w:rPr>
+    </w:lvl>
+    <w:lvl w:ilvl="7" w:tplc="18090003" w:tentative="1">
+      <w:start w:val="1"/>
+      <w:numFmt w:val="bullet"/>
+      <w:lvlText w:val="o"/>
+      <w:lvlJc w:val="left"/>
+      <w:pPr>
+        <w:ind w:left="5760" w:hanging="360"/>
+      </w:pPr>
+      <w:rPr>
+        <w:rFonts w:ascii="Courier New" w:hAnsi="Courier New" w:cs="Courier New" w:hint="default"/>
+      </w:rPr>
+    </w:lvl>
+    <w:lvl w:ilvl="8" w:tplc="18090005" w:tentative="1">
+      <w:start w:val="1"/>
+      <w:numFmt w:val="bullet"/>
+      <w:lvlText w:val=""/>
+      <w:lvlJc w:val="left"/>
+      <w:pPr>
+        <w:ind w:left="6480" w:hanging="360"/>
+      </w:pPr>
+      <w:rPr>
+        <w:rFonts w:ascii="Wingdings" w:hAnsi="Wingdings" w:hint="default"/>
+      </w:rPr>
+    </w:lvl>
+  </w:abstractNum>
+  <w:abstractNum w:abstractNumId="1" w15:restartNumberingAfterBreak="0">
+    <w:nsid w:val="18925555"/>
+    <w:multiLevelType w:val="hybridMultilevel"/>
+    <w:tmpl w:val="C4348A68"/>
+    <w:lvl w:ilvl="0" w:tplc="E6A8524C">
+      <w:numFmt w:val="bullet"/>
+      <w:lvlText w:val="-"/>
+      <w:lvlJc w:val="left"/>
+      <w:pPr>
+        <w:ind w:left="1080" w:hanging="360"/>
+      </w:pPr>
+      <w:rPr>
+        <w:rFonts w:ascii="Calibri" w:eastAsiaTheme="minorHAnsi" w:hAnsi="Calibri" w:cs="Calibri" w:hint="default"/>
+      </w:rPr>
+    </w:lvl>
+    <w:lvl w:ilvl="1" w:tplc="18090003" w:tentative="1">
+      <w:start w:val="1"/>
+      <w:numFmt w:val="bullet"/>
+      <w:lvlText w:val="o"/>
+      <w:lvlJc w:val="left"/>
+      <w:pPr>
+        <w:ind w:left="1800" w:hanging="360"/>
+      </w:pPr>
+      <w:rPr>
+        <w:rFonts w:ascii="Courier New" w:hAnsi="Courier New" w:cs="Courier New" w:hint="default"/>
+      </w:rPr>
+    </w:lvl>
+    <w:lvl w:ilvl="2" w:tplc="18090005" w:tentative="1">
+      <w:start w:val="1"/>
+      <w:numFmt w:val="bullet"/>
+      <w:lvlText w:val=""/>
+      <w:lvlJc w:val="left"/>
+      <w:pPr>
+        <w:ind w:left="2520" w:hanging="360"/>
+      </w:pPr>
+      <w:rPr>
+        <w:rFonts w:ascii="Wingdings" w:hAnsi="Wingdings" w:hint="default"/>
+      </w:rPr>
+    </w:lvl>
+    <w:lvl w:ilvl="3" w:tplc="18090001" w:tentative="1">
+      <w:start w:val="1"/>
+      <w:numFmt w:val="bullet"/>
+      <w:lvlText w:val=""/>
+      <w:lvlJc w:val="left"/>
+      <w:pPr>
+        <w:ind w:left="3240" w:hanging="360"/>
+      </w:pPr>
+      <w:rPr>
+        <w:rFonts w:ascii="Symbol" w:hAnsi="Symbol" w:hint="default"/>
+      </w:rPr>
+    </w:lvl>
+    <w:lvl w:ilvl="4" w:tplc="18090003" w:tentative="1">
+      <w:start w:val="1"/>
+      <w:numFmt w:val="bullet"/>
+      <w:lvlText w:val="o"/>
+      <w:lvlJc w:val="left"/>
+      <w:pPr>
+        <w:ind w:left="3960" w:hanging="360"/>
+      </w:pPr>
+      <w:rPr>
+        <w:rFonts w:ascii="Courier New" w:hAnsi="Courier New" w:cs="Courier New" w:hint="default"/>
+      </w:rPr>
+    </w:lvl>
+    <w:lvl w:ilvl="5" w:tplc="18090005" w:tentative="1">
+      <w:start w:val="1"/>
+      <w:numFmt w:val="bullet"/>
+      <w:lvlText w:val=""/>
+      <w:lvlJc w:val="left"/>
+      <w:pPr>
+        <w:ind w:left="4680" w:hanging="360"/>
+      </w:pPr>
+      <w:rPr>
+        <w:rFonts w:ascii="Wingdings" w:hAnsi="Wingdings" w:hint="default"/>
+      </w:rPr>
+    </w:lvl>
+    <w:lvl w:ilvl="6" w:tplc="18090001" w:tentative="1">
+      <w:start w:val="1"/>
+      <w:numFmt w:val="bullet"/>
+      <w:lvlText w:val=""/>
+      <w:lvlJc w:val="left"/>
+      <w:pPr>
+        <w:ind w:left="5400" w:hanging="360"/>
+      </w:pPr>
+      <w:rPr>
+        <w:rFonts w:ascii="Symbol" w:hAnsi="Symbol" w:hint="default"/>
+      </w:rPr>
+    </w:lvl>
+    <w:lvl w:ilvl="7" w:tplc="18090003" w:tentative="1">
+      <w:start w:val="1"/>
+      <w:numFmt w:val="bullet"/>
+      <w:lvlText w:val="o"/>
+      <w:lvlJc w:val="left"/>
+      <w:pPr>
+        <w:ind w:left="6120" w:hanging="360"/>
+      </w:pPr>
+      <w:rPr>
+        <w:rFonts w:ascii="Courier New" w:hAnsi="Courier New" w:cs="Courier New" w:hint="default"/>
+      </w:rPr>
+    </w:lvl>
+    <w:lvl w:ilvl="8" w:tplc="18090005" w:tentative="1">
+      <w:start w:val="1"/>
+      <w:numFmt w:val="bullet"/>
+      <w:lvlText w:val=""/>
+      <w:lvlJc w:val="left"/>
+      <w:pPr>
+        <w:ind w:left="6840" w:hanging="360"/>
+      </w:pPr>
+      <w:rPr>
+        <w:rFonts w:ascii="Wingdings" w:hAnsi="Wingdings" w:hint="default"/>
+      </w:rPr>
+    </w:lvl>
+  </w:abstractNum>
+  <w:abstractNum w:abstractNumId="2" w15:restartNumberingAfterBreak="0">
+    <w:nsid w:val="2DC93DE8"/>
+    <w:multiLevelType w:val="hybridMultilevel"/>
+    <w:tmpl w:val="A3D003D0"/>
+    <w:lvl w:ilvl="0" w:tplc="1A883CAA">
+      <w:numFmt w:val="bullet"/>
+      <w:lvlText w:val="-"/>
+      <w:lvlJc w:val="left"/>
+      <w:pPr>
+        <w:ind w:left="1080" w:hanging="360"/>
+      </w:pPr>
+      <w:rPr>
+        <w:rFonts w:ascii="Calibri" w:eastAsiaTheme="minorHAnsi" w:hAnsi="Calibri" w:cs="Calibri" w:hint="default"/>
+        <w:sz w:val="28"/>
+      </w:rPr>
+    </w:lvl>
+    <w:lvl w:ilvl="1" w:tplc="18090003" w:tentative="1">
+      <w:start w:val="1"/>
+      <w:numFmt w:val="bullet"/>
+      <w:lvlText w:val="o"/>
+      <w:lvlJc w:val="left"/>
+      <w:pPr>
+        <w:ind w:left="1800" w:hanging="360"/>
+      </w:pPr>
+      <w:rPr>
+        <w:rFonts w:ascii="Courier New" w:hAnsi="Courier New" w:cs="Courier New" w:hint="default"/>
+      </w:rPr>
+    </w:lvl>
+    <w:lvl w:ilvl="2" w:tplc="18090005" w:tentative="1">
+      <w:start w:val="1"/>
+      <w:numFmt w:val="bullet"/>
+      <w:lvlText w:val=""/>
+      <w:lvlJc w:val="left"/>
+      <w:pPr>
+        <w:ind w:left="2520" w:hanging="360"/>
+      </w:pPr>
+      <w:rPr>
+        <w:rFonts w:ascii="Wingdings" w:hAnsi="Wingdings" w:hint="default"/>
+      </w:rPr>
+    </w:lvl>
+    <w:lvl w:ilvl="3" w:tplc="18090001" w:tentative="1">
+      <w:start w:val="1"/>
+      <w:numFmt w:val="bullet"/>
+      <w:lvlText w:val=""/>
+      <w:lvlJc w:val="left"/>
+      <w:pPr>
+        <w:ind w:left="3240" w:hanging="360"/>
+      </w:pPr>
+      <w:rPr>
+        <w:rFonts w:ascii="Symbol" w:hAnsi="Symbol" w:hint="default"/>
+      </w:rPr>
+    </w:lvl>
+    <w:lvl w:ilvl="4" w:tplc="18090003" w:tentative="1">
+      <w:start w:val="1"/>
+      <w:numFmt w:val="bullet"/>
+      <w:lvlText w:val="o"/>
+      <w:lvlJc w:val="left"/>
+      <w:pPr>
+        <w:ind w:left="3960" w:hanging="360"/>
+      </w:pPr>
+      <w:rPr>
+        <w:rFonts w:ascii="Courier New" w:hAnsi="Courier New" w:cs="Courier New" w:hint="default"/>
+      </w:rPr>
+    </w:lvl>
+    <w:lvl w:ilvl="5" w:tplc="18090005" w:tentative="1">
+      <w:start w:val="1"/>
+      <w:numFmt w:val="bullet"/>
+      <w:lvlText w:val=""/>
+      <w:lvlJc w:val="left"/>
+      <w:pPr>
+        <w:ind w:left="4680" w:hanging="360"/>
+      </w:pPr>
+      <w:rPr>
+        <w:rFonts w:ascii="Wingdings" w:hAnsi="Wingdings" w:hint="default"/>
+      </w:rPr>
+    </w:lvl>
+    <w:lvl w:ilvl="6" w:tplc="18090001" w:tentative="1">
+      <w:start w:val="1"/>
+      <w:numFmt w:val="bullet"/>
+      <w:lvlText w:val=""/>
+      <w:lvlJc w:val="left"/>
+      <w:pPr>
+        <w:ind w:left="5400" w:hanging="360"/>
+      </w:pPr>
+      <w:rPr>
+        <w:rFonts w:ascii="Symbol" w:hAnsi="Symbol" w:hint="default"/>
+      </w:rPr>
+    </w:lvl>
+    <w:lvl w:ilvl="7" w:tplc="18090003" w:tentative="1">
+      <w:start w:val="1"/>
+      <w:numFmt w:val="bullet"/>
+      <w:lvlText w:val="o"/>
+      <w:lvlJc w:val="left"/>
+      <w:pPr>
+        <w:ind w:left="6120" w:hanging="360"/>
+      </w:pPr>
+      <w:rPr>
+        <w:rFonts w:ascii="Courier New" w:hAnsi="Courier New" w:cs="Courier New" w:hint="default"/>
+      </w:rPr>
+    </w:lvl>
+    <w:lvl w:ilvl="8" w:tplc="18090005" w:tentative="1">
+      <w:start w:val="1"/>
+      <w:numFmt w:val="bullet"/>
+      <w:lvlText w:val=""/>
+      <w:lvlJc w:val="left"/>
+      <w:pPr>
+        <w:ind w:left="6840" w:hanging="360"/>
+      </w:pPr>
+      <w:rPr>
+        <w:rFonts w:ascii="Wingdings" w:hAnsi="Wingdings" w:hint="default"/>
+      </w:rPr>
+    </w:lvl>
+  </w:abstractNum>
+  <w:abstractNum w:abstractNumId="3" w15:restartNumberingAfterBreak="0">
+    <w:nsid w:val="34694BC4"/>
+    <w:multiLevelType w:val="hybridMultilevel"/>
+    <w:tmpl w:val="3B768FCA"/>
+    <w:lvl w:ilvl="0" w:tplc="7B6C5ED2">
+      <w:numFmt w:val="bullet"/>
+      <w:lvlText w:val="-"/>
+      <w:lvlJc w:val="left"/>
+      <w:pPr>
+        <w:ind w:left="720" w:hanging="360"/>
+      </w:pPr>
+      <w:rPr>
+        <w:rFonts w:ascii="Calibri" w:eastAsiaTheme="minorHAnsi" w:hAnsi="Calibri" w:cs="Calibri" w:hint="default"/>
+      </w:rPr>
+    </w:lvl>
+    <w:lvl w:ilvl="1" w:tplc="18090003" w:tentative="1">
+      <w:start w:val="1"/>
+      <w:numFmt w:val="bullet"/>
+      <w:lvlText w:val="o"/>
+      <w:lvlJc w:val="left"/>
+      <w:pPr>
+        <w:ind w:left="1440" w:hanging="360"/>
+      </w:pPr>
+      <w:rPr>
+        <w:rFonts w:ascii="Courier New" w:hAnsi="Courier New" w:cs="Courier New" w:hint="default"/>
+      </w:rPr>
+    </w:lvl>
+    <w:lvl w:ilvl="2" w:tplc="18090005" w:tentative="1">
+      <w:start w:val="1"/>
+      <w:numFmt w:val="bullet"/>
+      <w:lvlText w:val=""/>
+      <w:lvlJc w:val="left"/>
+      <w:pPr>
+        <w:ind w:left="2160" w:hanging="360"/>
+      </w:pPr>
+      <w:rPr>
+        <w:rFonts w:ascii="Wingdings" w:hAnsi="Wingdings" w:hint="default"/>
+      </w:rPr>
+    </w:lvl>
+    <w:lvl w:ilvl="3" w:tplc="18090001" w:tentative="1">
+      <w:start w:val="1"/>
+      <w:numFmt w:val="bullet"/>
+      <w:lvlText w:val=""/>
+      <w:lvlJc w:val="left"/>
+      <w:pPr>
+        <w:ind w:left="2880" w:hanging="360"/>
+      </w:pPr>
+      <w:rPr>
+        <w:rFonts w:ascii="Symbol" w:hAnsi="Symbol" w:hint="default"/>
+      </w:rPr>
+    </w:lvl>
+    <w:lvl w:ilvl="4" w:tplc="18090003" w:tentative="1">
+      <w:start w:val="1"/>
+      <w:numFmt w:val="bullet"/>
+      <w:lvlText w:val="o"/>
+      <w:lvlJc w:val="left"/>
+      <w:pPr>
+        <w:ind w:left="3600" w:hanging="360"/>
+      </w:pPr>
+      <w:rPr>
+        <w:rFonts w:ascii="Courier New" w:hAnsi="Courier New" w:cs="Courier New" w:hint="default"/>
+      </w:rPr>
+    </w:lvl>
+    <w:lvl w:ilvl="5" w:tplc="18090005" w:tentative="1">
+      <w:start w:val="1"/>
+      <w:numFmt w:val="bullet"/>
+      <w:lvlText w:val=""/>
+      <w:lvlJc w:val="left"/>
+      <w:pPr>
+        <w:ind w:left="4320" w:hanging="360"/>
+      </w:pPr>
+      <w:rPr>
+        <w:rFonts w:ascii="Wingdings" w:hAnsi="Wingdings" w:hint="default"/>
+      </w:rPr>
+    </w:lvl>
+    <w:lvl w:ilvl="6" w:tplc="18090001" w:tentative="1">
+      <w:start w:val="1"/>
+      <w:numFmt w:val="bullet"/>
+      <w:lvlText w:val=""/>
+      <w:lvlJc w:val="left"/>
+      <w:pPr>
+        <w:ind w:left="5040" w:hanging="360"/>
+      </w:pPr>
+      <w:rPr>
+        <w:rFonts w:ascii="Symbol" w:hAnsi="Symbol" w:hint="default"/>
+      </w:rPr>
+    </w:lvl>
+    <w:lvl w:ilvl="7" w:tplc="18090003" w:tentative="1">
+      <w:start w:val="1"/>
+      <w:numFmt w:val="bullet"/>
+      <w:lvlText w:val="o"/>
+      <w:lvlJc w:val="left"/>
+      <w:pPr>
+        <w:ind w:left="5760" w:hanging="360"/>
+      </w:pPr>
+      <w:rPr>
+        <w:rFonts w:ascii="Courier New" w:hAnsi="Courier New" w:cs="Courier New" w:hint="default"/>
+      </w:rPr>
+    </w:lvl>
+    <w:lvl w:ilvl="8" w:tplc="18090005" w:tentative="1">
+      <w:start w:val="1"/>
+      <w:numFmt w:val="bullet"/>
+      <w:lvlText w:val=""/>
+      <w:lvlJc w:val="left"/>
+      <w:pPr>
+        <w:ind w:left="6480" w:hanging="360"/>
+      </w:pPr>
+      <w:rPr>
+        <w:rFonts w:ascii="Wingdings" w:hAnsi="Wingdings" w:hint="default"/>
+      </w:rPr>
+    </w:lvl>
+  </w:abstractNum>
+  <w:abstractNum w:abstractNumId="4" w15:restartNumberingAfterBreak="0">
+    <w:nsid w:val="5B7D0757"/>
+    <w:multiLevelType w:val="hybridMultilevel"/>
+    <w:tmpl w:val="13309D74"/>
+    <w:lvl w:ilvl="0" w:tplc="A7D292D2">
+      <w:numFmt w:val="bullet"/>
+      <w:lvlText w:val="-"/>
+      <w:lvlJc w:val="left"/>
+      <w:pPr>
+        <w:ind w:left="1080" w:hanging="360"/>
+      </w:pPr>
+      <w:rPr>
+        <w:rFonts w:ascii="Calibri" w:eastAsiaTheme="minorHAnsi" w:hAnsi="Calibri" w:cs="Calibri" w:hint="default"/>
+        <w:sz w:val="32"/>
+        <w:u w:val="none"/>
+      </w:rPr>
+    </w:lvl>
+    <w:lvl w:ilvl="1" w:tplc="18090003" w:tentative="1">
+      <w:start w:val="1"/>
+      <w:numFmt w:val="bullet"/>
+      <w:lvlText w:val="o"/>
+      <w:lvlJc w:val="left"/>
+      <w:pPr>
+        <w:ind w:left="1800" w:hanging="360"/>
+      </w:pPr>
+      <w:rPr>
+        <w:rFonts w:ascii="Courier New" w:hAnsi="Courier New" w:cs="Courier New" w:hint="default"/>
+      </w:rPr>
+    </w:lvl>
+    <w:lvl w:ilvl="2" w:tplc="18090005" w:tentative="1">
+      <w:start w:val="1"/>
+      <w:numFmt w:val="bullet"/>
+      <w:lvlText w:val=""/>
+      <w:lvlJc w:val="left"/>
+      <w:pPr>
+        <w:ind w:left="2520" w:hanging="360"/>
+      </w:pPr>
+      <w:rPr>
+        <w:rFonts w:ascii="Wingdings" w:hAnsi="Wingdings" w:hint="default"/>
+      </w:rPr>
+    </w:lvl>
+    <w:lvl w:ilvl="3" w:tplc="18090001" w:tentative="1">
+      <w:start w:val="1"/>
+      <w:numFmt w:val="bullet"/>
+      <w:lvlText w:val=""/>
+      <w:lvlJc w:val="left"/>
+      <w:pPr>
+        <w:ind w:left="3240" w:hanging="360"/>
+      </w:pPr>
+      <w:rPr>
+        <w:rFonts w:ascii="Symbol" w:hAnsi="Symbol" w:hint="default"/>
+      </w:rPr>
+    </w:lvl>
+    <w:lvl w:ilvl="4" w:tplc="18090003" w:tentative="1">
+      <w:start w:val="1"/>
+      <w:numFmt w:val="bullet"/>
+      <w:lvlText w:val="o"/>
+      <w:lvlJc w:val="left"/>
+      <w:pPr>
+        <w:ind w:left="3960" w:hanging="360"/>
+      </w:pPr>
+      <w:rPr>
+        <w:rFonts w:ascii="Courier New" w:hAnsi="Courier New" w:cs="Courier New" w:hint="default"/>
+      </w:rPr>
+    </w:lvl>
+    <w:lvl w:ilvl="5" w:tplc="18090005" w:tentative="1">
+      <w:start w:val="1"/>
+      <w:numFmt w:val="bullet"/>
+      <w:lvlText w:val=""/>
+      <w:lvlJc w:val="left"/>
+      <w:pPr>
+        <w:ind w:left="4680" w:hanging="360"/>
+      </w:pPr>
+      <w:rPr>
+        <w:rFonts w:ascii="Wingdings" w:hAnsi="Wingdings" w:hint="default"/>
+      </w:rPr>
+    </w:lvl>
+    <w:lvl w:ilvl="6" w:tplc="18090001" w:tentative="1">
+      <w:start w:val="1"/>
+      <w:numFmt w:val="bullet"/>
+      <w:lvlText w:val=""/>
+      <w:lvlJc w:val="left"/>
+      <w:pPr>
+        <w:ind w:left="5400" w:hanging="360"/>
+      </w:pPr>
+      <w:rPr>
+        <w:rFonts w:ascii="Symbol" w:hAnsi="Symbol" w:hint="default"/>
+      </w:rPr>
+    </w:lvl>
+    <w:lvl w:ilvl="7" w:tplc="18090003" w:tentative="1">
+      <w:start w:val="1"/>
+      <w:numFmt w:val="bullet"/>
+      <w:lvlText w:val="o"/>
+      <w:lvlJc w:val="left"/>
+      <w:pPr>
+        <w:ind w:left="6120" w:hanging="360"/>
+      </w:pPr>
+      <w:rPr>
+        <w:rFonts w:ascii="Courier New" w:hAnsi="Courier New" w:cs="Courier New" w:hint="default"/>
+      </w:rPr>
+    </w:lvl>
+    <w:lvl w:ilvl="8" w:tplc="18090005" w:tentative="1">
+      <w:start w:val="1"/>
+      <w:numFmt w:val="bullet"/>
+      <w:lvlText w:val=""/>
+      <w:lvlJc w:val="left"/>
+      <w:pPr>
+        <w:ind w:left="6840" w:hanging="360"/>
+      </w:pPr>
+      <w:rPr>
+        <w:rFonts w:ascii="Wingdings" w:hAnsi="Wingdings" w:hint="default"/>
+      </w:rPr>
+    </w:lvl>
+  </w:abstractNum>
+  <w:num w:numId="1" w16cid:durableId="1585794171">
+    <w:abstractNumId w:val="0"/>
+  </w:num>
+  <w:num w:numId="2" w16cid:durableId="293682611">
+    <w:abstractNumId w:val="3"/>
+  </w:num>
+  <w:num w:numId="3" w16cid:durableId="1547253179">
+    <w:abstractNumId w:val="1"/>
+  </w:num>
+  <w:num w:numId="4" w16cid:durableId="1551265515">
+    <w:abstractNumId w:val="2"/>
+  </w:num>
+  <w:num w:numId="5" w16cid:durableId="633560979">
+    <w:abstractNumId w:val="4"/>
+  </w:num>
+</w:numbering>
 </file>
 
 <file path=word/styles.xml><?xml version="1.0" encoding="utf-8"?>
@@ -545,6 +1474,17 @@
     <w:semiHidden/>
     <w:unhideWhenUsed/>
   </w:style>
+  <w:style w:type="paragraph" w:styleId="ListParagraph">
+    <w:name w:val="List Paragraph"/>
+    <w:basedOn w:val="Normal"/>
+    <w:uiPriority w:val="34"/>
+    <w:qFormat/>
+    <w:rsid w:val="00E54614"/>
+    <w:pPr>
+      <w:ind w:left="720"/>
+      <w:contextualSpacing/>
+    </w:pPr>
+  </w:style>
 </w:styles>
 </file>
 
